--- a/docs/assignments/Methods Plan Assignment_emotions_example.docx
+++ b/docs/assignments/Methods Plan Assignment_emotions_example.docx
@@ -321,10 +321,74 @@
         <w:rPr>
           <w:color w:val="2F5496" w:themeColor="accent1" w:themeShade="BF"/>
         </w:rPr>
-        <w:t>Disrespect</w:t>
-      </w:r>
-    </w:p>
-    <w:p/>
+        <w:t>Devalue</w:t>
+      </w:r>
+    </w:p>
+    <w:p>
+      <w:pPr>
+        <w:rPr>
+          <w:color w:val="2F5496" w:themeColor="accent1" w:themeShade="BF"/>
+        </w:rPr>
+      </w:pPr>
+    </w:p>
+    <w:p>
+      <w:pPr>
+        <w:rPr>
+          <w:color w:val="2F5496" w:themeColor="accent1" w:themeShade="BF"/>
+        </w:rPr>
+      </w:pPr>
+      <w:r>
+        <w:rPr>
+          <w:color w:val="2F5496" w:themeColor="accent1" w:themeShade="BF"/>
+        </w:rPr>
+        <w:t xml:space="preserve">I drew these from the subgroup of racial microaggressions outlined in Williams, </w:t>
+      </w:r>
+      <w:proofErr w:type="spellStart"/>
+      <w:r>
+        <w:rPr>
+          <w:color w:val="2F5496" w:themeColor="accent1" w:themeShade="BF"/>
+        </w:rPr>
+        <w:t>Skinta</w:t>
+      </w:r>
+      <w:proofErr w:type="spellEnd"/>
+      <w:r>
+        <w:rPr>
+          <w:color w:val="2F5496" w:themeColor="accent1" w:themeShade="BF"/>
+        </w:rPr>
+        <w:t xml:space="preserve">, and </w:t>
+      </w:r>
+      <w:r>
+        <w:rPr>
+          <w:color w:val="2F5496" w:themeColor="accent1" w:themeShade="BF"/>
+        </w:rPr>
+        <w:t>Martin-Willett</w:t>
+      </w:r>
+      <w:r>
+        <w:rPr>
+          <w:color w:val="2F5496" w:themeColor="accent1" w:themeShade="BF"/>
+        </w:rPr>
+        <w:t xml:space="preserve"> (2021) on a</w:t>
+      </w:r>
+      <w:r>
+        <w:rPr>
+          <w:color w:val="2F5496" w:themeColor="accent1" w:themeShade="BF"/>
+        </w:rPr>
+        <w:t>ssumptions about intelligence, competence, or status</w:t>
+      </w:r>
+      <w:r>
+        <w:rPr>
+          <w:color w:val="2F5496" w:themeColor="accent1" w:themeShade="BF"/>
+        </w:rPr>
+        <w:t xml:space="preserve">. </w:t>
+      </w:r>
+    </w:p>
+    <w:p>
+      <w:pPr>
+        <w:rPr>
+          <w:color w:val="2F5496" w:themeColor="accent1" w:themeShade="BF"/>
+        </w:rPr>
+      </w:pPr>
+    </w:p>
     <w:p>
       <w:r>
         <w:t xml:space="preserve">What is your </w:t>
@@ -382,7 +446,19 @@
         <w:rPr>
           <w:color w:val="2F5496" w:themeColor="accent1" w:themeShade="BF"/>
         </w:rPr>
-        <w:t xml:space="preserve">be the consequent emotions following the interaction. </w:t>
+        <w:t>be</w:t>
+      </w:r>
+      <w:r>
+        <w:rPr>
+          <w:color w:val="2F5496" w:themeColor="accent1" w:themeShade="BF"/>
+        </w:rPr>
+        <w:t xml:space="preserve"> using</w:t>
+      </w:r>
+      <w:r>
+        <w:rPr>
+          <w:color w:val="2F5496" w:themeColor="accent1" w:themeShade="BF"/>
+        </w:rPr>
+        <w:t xml:space="preserve"> the consequent emotions following the interaction. </w:t>
       </w:r>
     </w:p>
     <w:p/>
@@ -435,6 +511,7 @@
               <w:jc w:val="center"/>
             </w:pPr>
             <w:r>
+              <w:lastRenderedPageBreak/>
               <w:t>ACT Dictionary</w:t>
             </w:r>
           </w:p>
@@ -518,7 +595,6 @@
               <w:rPr>
                 <w:color w:val="2F5496" w:themeColor="accent1" w:themeShade="BF"/>
               </w:rPr>
-              <w:lastRenderedPageBreak/>
               <w:t>U.S. 2015</w:t>
             </w:r>
           </w:p>
@@ -771,7 +847,7 @@
               <w:rPr>
                 <w:color w:val="2F5496" w:themeColor="accent1" w:themeShade="BF"/>
               </w:rPr>
-              <w:t>Disrespect</w:t>
+              <w:t>Devalue</w:t>
             </w:r>
           </w:p>
         </w:tc>
@@ -1095,7 +1171,7 @@
               <w:rPr>
                 <w:color w:val="2F5496" w:themeColor="accent1" w:themeShade="BF"/>
               </w:rPr>
-              <w:t>Disrespect</w:t>
+              <w:t>Devalue</w:t>
             </w:r>
           </w:p>
         </w:tc>
@@ -1419,7 +1495,7 @@
               <w:rPr>
                 <w:color w:val="2F5496" w:themeColor="accent1" w:themeShade="BF"/>
               </w:rPr>
-              <w:t>Disrespect</w:t>
+              <w:t>Devalue</w:t>
             </w:r>
           </w:p>
         </w:tc>
